--- a/report/paper_report.docx
+++ b/report/paper_report.docx
@@ -1,6 +1,6 @@
 
 <file path=word/document.xml><?xml version="1.0" encoding="utf-8"?>
-<w:document xmlns:wpc="http://schemas.microsoft.com/office/word/2010/wordprocessingCanvas" xmlns:cx="http://schemas.microsoft.com/office/drawing/2014/chartex" xmlns:cx1="http://schemas.microsoft.com/office/drawing/2015/9/8/chartex" xmlns:mc="http://schemas.openxmlformats.org/markup-compatibility/2006" xmlns:o="urn:schemas-microsoft-com:office:office" xmlns:r="http://schemas.openxmlformats.org/officeDocument/2006/relationships" xmlns:m="http://schemas.openxmlformats.org/officeDocument/2006/math" xmlns:v="urn:schemas-microsoft-com:vml" xmlns:wp14="http://schemas.microsoft.com/office/word/2010/wordprocessingDrawing" xmlns:wp="http://schemas.openxmlformats.org/drawingml/2006/wordprocessingDrawing" xmlns:w10="urn:schemas-microsoft-com:office:word" xmlns:w="http://schemas.openxmlformats.org/wordprocessingml/2006/main" xmlns:w14="http://schemas.microsoft.com/office/word/2010/wordml" xmlns:w15="http://schemas.microsoft.com/office/word/2012/wordml" xmlns:w16se="http://schemas.microsoft.com/office/word/2015/wordml/symex" xmlns:wpg="http://schemas.microsoft.com/office/word/2010/wordprocessingGroup" xmlns:wpi="http://schemas.microsoft.com/office/word/2010/wordprocessingInk" xmlns:wne="http://schemas.microsoft.com/office/word/2006/wordml" xmlns:wps="http://schemas.microsoft.com/office/word/2010/wordprocessingShape" mc:Ignorable="w14 w15 w16se wp14">
+<w:document xmlns:wpc="http://schemas.microsoft.com/office/word/2010/wordprocessingCanvas" xmlns:cx="http://schemas.microsoft.com/office/drawing/2014/chartex" xmlns:mc="http://schemas.openxmlformats.org/markup-compatibility/2006" xmlns:o="urn:schemas-microsoft-com:office:office" xmlns:r="http://schemas.openxmlformats.org/officeDocument/2006/relationships" xmlns:m="http://schemas.openxmlformats.org/officeDocument/2006/math" xmlns:v="urn:schemas-microsoft-com:vml" xmlns:wp14="http://schemas.microsoft.com/office/word/2010/wordprocessingDrawing" xmlns:wp="http://schemas.openxmlformats.org/drawingml/2006/wordprocessingDrawing" xmlns:w10="urn:schemas-microsoft-com:office:word" xmlns:w="http://schemas.openxmlformats.org/wordprocessingml/2006/main" xmlns:w14="http://schemas.microsoft.com/office/word/2010/wordml" xmlns:w15="http://schemas.microsoft.com/office/word/2012/wordml" xmlns:w16se="http://schemas.microsoft.com/office/word/2015/wordml/symex" xmlns:wpg="http://schemas.microsoft.com/office/word/2010/wordprocessingGroup" xmlns:wpi="http://schemas.microsoft.com/office/word/2010/wordprocessingInk" xmlns:wne="http://schemas.microsoft.com/office/word/2006/wordml" xmlns:wps="http://schemas.microsoft.com/office/word/2010/wordprocessingShape" mc:Ignorable="w14 w15 w16se wp14">
   <w:body>
     <w:p>
       <w:pPr>
@@ -595,25 +595,7 @@
           <w:kern w:val="0"/>
           <w:szCs w:val="21"/>
         </w:rPr>
-        <w:t>用得到的初步匹配和</w:t>
-      </w:r>
-      <w:proofErr w:type="gramStart"/>
-      <w:r>
-        <w:rPr>
-          <w:rFonts w:ascii="NimbusRomNo9L-Medi" w:hAnsi="NimbusRomNo9L-Medi" w:cs="NimbusRomNo9L-Medi" w:hint="eastAsia"/>
-          <w:kern w:val="0"/>
-          <w:szCs w:val="21"/>
-        </w:rPr>
-        <w:t>一些鲁</w:t>
-      </w:r>
-      <w:proofErr w:type="gramEnd"/>
-      <w:r>
-        <w:rPr>
-          <w:rFonts w:ascii="NimbusRomNo9L-Medi" w:hAnsi="NimbusRomNo9L-Medi" w:cs="NimbusRomNo9L-Medi" w:hint="eastAsia"/>
-          <w:kern w:val="0"/>
-          <w:szCs w:val="21"/>
-        </w:rPr>
-        <w:t>棒的方法（如</w:t>
+        <w:t>用得到的初步匹配和一些鲁棒的方法（如</w:t>
       </w:r>
       <w:r>
         <w:rPr>
@@ -1075,7 +1057,6 @@
         </w:rPr>
         <w:t>层，在</w:t>
       </w:r>
-      <w:proofErr w:type="spellStart"/>
       <w:r>
         <w:rPr>
           <w:rFonts w:ascii="NimbusRomNo9L-Medi" w:hAnsi="NimbusRomNo9L-Medi" w:cs="NimbusRomNo9L-Medi" w:hint="eastAsia"/>
@@ -1084,7 +1065,6 @@
         </w:rPr>
         <w:t>ReLU</w:t>
       </w:r>
-      <w:proofErr w:type="spellEnd"/>
       <w:r>
         <w:rPr>
           <w:rFonts w:ascii="NimbusRomNo9L-Medi" w:hAnsi="NimbusRomNo9L-Medi" w:cs="NimbusRomNo9L-Medi" w:hint="eastAsia"/>
@@ -1156,7 +1136,7 @@
         <w:pStyle w:val="a3"/>
         <w:ind w:left="420" w:firstLineChars="0"/>
         <w:rPr>
-          <w:rFonts w:ascii="NimbusRomNo9L-Medi" w:hAnsi="NimbusRomNo9L-Medi" w:cs="NimbusRomNo9L-Medi" w:hint="eastAsia"/>
+          <w:rFonts w:ascii="NimbusRomNo9L-Medi" w:hAnsi="NimbusRomNo9L-Medi" w:cs="NimbusRomNo9L-Medi"/>
           <w:kern w:val="0"/>
           <w:szCs w:val="21"/>
         </w:rPr>
@@ -1327,25 +1307,7 @@
           <w:kern w:val="0"/>
           <w:szCs w:val="21"/>
         </w:rPr>
-        <w:t>具体结构是一个匹配层加上正则化。匹配</w:t>
-      </w:r>
-      <w:proofErr w:type="gramStart"/>
-      <w:r>
-        <w:rPr>
-          <w:rFonts w:ascii="NimbusRomNo9L-Medi" w:hAnsi="NimbusRomNo9L-Medi" w:cs="NimbusRomNo9L-Medi" w:hint="eastAsia"/>
-          <w:kern w:val="0"/>
-          <w:szCs w:val="21"/>
-        </w:rPr>
-        <w:t>层计算</w:t>
-      </w:r>
-      <w:proofErr w:type="gramEnd"/>
-      <w:r>
-        <w:rPr>
-          <w:rFonts w:ascii="NimbusRomNo9L-Medi" w:hAnsi="NimbusRomNo9L-Medi" w:cs="NimbusRomNo9L-Medi" w:hint="eastAsia"/>
-          <w:kern w:val="0"/>
-          <w:szCs w:val="21"/>
-        </w:rPr>
-        <w:t>所有特征之间的相似度，然后</w:t>
+        <w:t>具体结构是一个匹配层加上正则化。匹配层计算所有特征之间的相似度，然后</w:t>
       </w:r>
       <w:r>
         <w:rPr>
@@ -1470,7 +1432,6 @@
         </w:rPr>
         <w:t>（</w:t>
       </w:r>
-      <w:proofErr w:type="spellStart"/>
       <w:r>
         <w:rPr>
           <w:rFonts w:ascii="NimbusRomNo9L-Medi" w:hAnsi="NimbusRomNo9L-Medi" w:cs="NimbusRomNo9L-Medi" w:hint="eastAsia"/>
@@ -1479,32 +1440,13 @@
         </w:rPr>
         <w:t>ij</w:t>
       </w:r>
-      <w:proofErr w:type="spellEnd"/>
-      <w:r>
-        <w:rPr>
-          <w:rFonts w:ascii="NimbusRomNo9L-Medi" w:hAnsi="NimbusRomNo9L-Medi" w:cs="NimbusRomNo9L-Medi" w:hint="eastAsia"/>
-          <w:kern w:val="0"/>
-          <w:szCs w:val="21"/>
-        </w:rPr>
-        <w:t>）</w:t>
-      </w:r>
-      <w:proofErr w:type="gramStart"/>
-      <w:r>
-        <w:rPr>
-          <w:rFonts w:ascii="NimbusRomNo9L-Medi" w:hAnsi="NimbusRomNo9L-Medi" w:cs="NimbusRomNo9L-Medi" w:hint="eastAsia"/>
-          <w:kern w:val="0"/>
-          <w:szCs w:val="21"/>
-        </w:rPr>
-        <w:t>和</w:t>
-      </w:r>
-      <w:proofErr w:type="gramEnd"/>
-      <w:r>
-        <w:rPr>
-          <w:rFonts w:ascii="NimbusRomNo9L-Medi" w:hAnsi="NimbusRomNo9L-Medi" w:cs="NimbusRomNo9L-Medi" w:hint="eastAsia"/>
-          <w:kern w:val="0"/>
-          <w:szCs w:val="21"/>
-        </w:rPr>
-        <w:t>。。。。</w:t>
+      <w:r>
+        <w:rPr>
+          <w:rFonts w:ascii="NimbusRomNo9L-Medi" w:hAnsi="NimbusRomNo9L-Medi" w:cs="NimbusRomNo9L-Medi" w:hint="eastAsia"/>
+          <w:kern w:val="0"/>
+          <w:szCs w:val="21"/>
+        </w:rPr>
+        <w:t>）和。。。。</w:t>
       </w:r>
       <w:r>
         <w:rPr>
@@ -1547,7 +1489,7 @@
         <w:pStyle w:val="a3"/>
         <w:ind w:left="420" w:firstLineChars="0"/>
         <w:rPr>
-          <w:rFonts w:ascii="NimbusRomNo9L-Medi" w:hAnsi="NimbusRomNo9L-Medi" w:cs="NimbusRomNo9L-Medi" w:hint="eastAsia"/>
+          <w:rFonts w:ascii="NimbusRomNo9L-Medi" w:hAnsi="NimbusRomNo9L-Medi" w:cs="NimbusRomNo9L-Medi"/>
           <w:kern w:val="0"/>
           <w:szCs w:val="21"/>
         </w:rPr>
@@ -1592,7 +1534,6 @@
         </w:rPr>
         <w:t>正则化的过程是一个</w:t>
       </w:r>
-      <w:proofErr w:type="spellStart"/>
       <w:r>
         <w:rPr>
           <w:rFonts w:ascii="NimbusRomNo9L-Medi" w:hAnsi="NimbusRomNo9L-Medi" w:cs="NimbusRomNo9L-Medi" w:hint="eastAsia"/>
@@ -1601,7 +1542,6 @@
         </w:rPr>
         <w:t>ReLU</w:t>
       </w:r>
-      <w:proofErr w:type="spellEnd"/>
       <w:r>
         <w:rPr>
           <w:rFonts w:ascii="NimbusRomNo9L-Medi" w:hAnsi="NimbusRomNo9L-Medi" w:cs="NimbusRomNo9L-Medi" w:hint="eastAsia"/>
@@ -1634,7 +1574,6 @@
         </w:rPr>
         <w:t>。</w:t>
       </w:r>
-      <w:proofErr w:type="spellStart"/>
       <w:r>
         <w:rPr>
           <w:rFonts w:ascii="NimbusRomNo9L-Medi" w:hAnsi="NimbusRomNo9L-Medi" w:cs="NimbusRomNo9L-Medi" w:hint="eastAsia"/>
@@ -1643,7 +1582,6 @@
         </w:rPr>
         <w:t>ReLU</w:t>
       </w:r>
-      <w:proofErr w:type="spellEnd"/>
       <w:r>
         <w:rPr>
           <w:rFonts w:ascii="NimbusRomNo9L-Medi" w:hAnsi="NimbusRomNo9L-Medi" w:cs="NimbusRomNo9L-Medi" w:hint="eastAsia"/>
@@ -1722,7 +1660,7 @@
         <w:pStyle w:val="a3"/>
         <w:ind w:left="420" w:firstLineChars="0"/>
         <w:rPr>
-          <w:rFonts w:ascii="NimbusRomNo9L-Medi" w:hAnsi="NimbusRomNo9L-Medi" w:cs="NimbusRomNo9L-Medi" w:hint="eastAsia"/>
+          <w:rFonts w:ascii="NimbusRomNo9L-Medi" w:hAnsi="NimbusRomNo9L-Medi" w:cs="NimbusRomNo9L-Medi"/>
           <w:kern w:val="0"/>
           <w:szCs w:val="21"/>
         </w:rPr>
@@ -1845,27 +1783,8 @@
           <w:kern w:val="0"/>
           <w:szCs w:val="21"/>
         </w:rPr>
-        <w:t>本文的用网络模仿了传统方法。用了两组卷积</w:t>
-      </w:r>
-      <w:proofErr w:type="gramStart"/>
-      <w:r>
-        <w:rPr>
-          <w:rFonts w:ascii="NimbusRomNo9L-Medi" w:hAnsi="NimbusRomNo9L-Medi" w:cs="NimbusRomNo9L-Medi" w:hint="eastAsia"/>
-          <w:kern w:val="0"/>
-          <w:szCs w:val="21"/>
-        </w:rPr>
-        <w:t>层接正则化层</w:t>
-      </w:r>
-      <w:proofErr w:type="gramEnd"/>
-      <w:r>
-        <w:rPr>
-          <w:rFonts w:ascii="NimbusRomNo9L-Medi" w:hAnsi="NimbusRomNo9L-Medi" w:cs="NimbusRomNo9L-Medi" w:hint="eastAsia"/>
-          <w:kern w:val="0"/>
-          <w:szCs w:val="21"/>
-        </w:rPr>
-        <w:t>和</w:t>
-      </w:r>
-      <w:proofErr w:type="spellStart"/>
+        <w:t>本文的用网络模仿了传统方法。用了两组卷积层接正则化层和</w:t>
+      </w:r>
       <w:r>
         <w:rPr>
           <w:rFonts w:ascii="NimbusRomNo9L-Medi" w:hAnsi="NimbusRomNo9L-Medi" w:cs="NimbusRomNo9L-Medi" w:hint="eastAsia"/>
@@ -1874,7 +1793,6 @@
         </w:rPr>
         <w:t>ReLU</w:t>
       </w:r>
-      <w:proofErr w:type="spellEnd"/>
       <w:r>
         <w:rPr>
           <w:rFonts w:ascii="NimbusRomNo9L-Medi" w:hAnsi="NimbusRomNo9L-Medi" w:cs="NimbusRomNo9L-Medi" w:hint="eastAsia"/>
@@ -1913,7 +1831,7 @@
         <w:pStyle w:val="a3"/>
         <w:ind w:left="420"/>
         <w:rPr>
-          <w:rFonts w:ascii="NimbusRomNo9L-Medi" w:hAnsi="NimbusRomNo9L-Medi" w:cs="NimbusRomNo9L-Medi" w:hint="eastAsia"/>
+          <w:rFonts w:ascii="NimbusRomNo9L-Medi" w:hAnsi="NimbusRomNo9L-Medi" w:cs="NimbusRomNo9L-Medi"/>
           <w:kern w:val="0"/>
           <w:szCs w:val="21"/>
         </w:rPr>
@@ -1975,25 +1893,7 @@
           <w:kern w:val="0"/>
           <w:szCs w:val="21"/>
         </w:rPr>
-        <w:t>全连接层的输入是特征数的平方，这样多的参数很难学习，而且会因为占用了太多内存而降低速度。另外，虽然文中用的是卷积网络，但</w:t>
-      </w:r>
-      <w:proofErr w:type="gramStart"/>
-      <w:r>
-        <w:rPr>
-          <w:rFonts w:ascii="NimbusRomNo9L-Medi" w:hAnsi="NimbusRomNo9L-Medi" w:cs="NimbusRomNo9L-Medi" w:hint="eastAsia"/>
-          <w:kern w:val="0"/>
-          <w:szCs w:val="21"/>
-        </w:rPr>
-        <w:t>它任然能学到</w:t>
-      </w:r>
-      <w:proofErr w:type="gramEnd"/>
-      <w:r>
-        <w:rPr>
-          <w:rFonts w:ascii="NimbusRomNo9L-Medi" w:hAnsi="NimbusRomNo9L-Medi" w:cs="NimbusRomNo9L-Medi" w:hint="eastAsia"/>
-          <w:kern w:val="0"/>
-          <w:szCs w:val="21"/>
-        </w:rPr>
-        <w:t>比较大的变换，因为在相似图的局部空间中，包含了图像</w:t>
+        <w:t>全连接层的输入是特征数的平方，这样多的参数很难学习，而且会因为占用了太多内存而降低速度。另外，虽然文中用的是卷积网络，但它任然能学到比较大的变换，因为在相似图的局部空间中，包含了图像</w:t>
       </w:r>
       <w:r>
         <w:rPr>
@@ -2056,7 +1956,7 @@
     <w:p>
       <w:pPr>
         <w:rPr>
-          <w:rFonts w:ascii="NimbusRomNo9L-Medi" w:hAnsi="NimbusRomNo9L-Medi" w:cs="NimbusRomNo9L-Medi" w:hint="eastAsia"/>
+          <w:rFonts w:ascii="NimbusRomNo9L-Medi" w:hAnsi="NimbusRomNo9L-Medi" w:cs="NimbusRomNo9L-Medi"/>
           <w:kern w:val="0"/>
           <w:szCs w:val="21"/>
         </w:rPr>
@@ -2125,23 +2025,13 @@
         </w:rPr>
         <w:t>B</w:t>
       </w:r>
-      <w:proofErr w:type="gramStart"/>
-      <w:r>
-        <w:rPr>
-          <w:rFonts w:ascii="NimbusRomNo9L-Medi" w:hAnsi="NimbusRomNo9L-Medi" w:cs="NimbusRomNo9L-Medi" w:hint="eastAsia"/>
-          <w:kern w:val="0"/>
-          <w:szCs w:val="21"/>
-        </w:rPr>
-        <w:t>‘</w:t>
-      </w:r>
-      <w:proofErr w:type="gramEnd"/>
-      <w:r>
-        <w:rPr>
-          <w:rFonts w:ascii="NimbusRomNo9L-Medi" w:hAnsi="NimbusRomNo9L-Medi" w:cs="NimbusRomNo9L-Medi" w:hint="eastAsia"/>
-          <w:kern w:val="0"/>
-          <w:szCs w:val="21"/>
-        </w:rPr>
-        <w:t>，再估计</w:t>
+      <w:r>
+        <w:rPr>
+          <w:rFonts w:ascii="NimbusRomNo9L-Medi" w:hAnsi="NimbusRomNo9L-Medi" w:cs="NimbusRomNo9L-Medi" w:hint="eastAsia"/>
+          <w:kern w:val="0"/>
+          <w:szCs w:val="21"/>
+        </w:rPr>
+        <w:t>‘，再估计</w:t>
       </w:r>
       <w:r>
         <w:rPr>
@@ -2151,23 +2041,13 @@
         </w:rPr>
         <w:t>B</w:t>
       </w:r>
-      <w:proofErr w:type="gramStart"/>
-      <w:r>
-        <w:rPr>
-          <w:rFonts w:ascii="NimbusRomNo9L-Medi" w:hAnsi="NimbusRomNo9L-Medi" w:cs="NimbusRomNo9L-Medi" w:hint="eastAsia"/>
-          <w:kern w:val="0"/>
-          <w:szCs w:val="21"/>
-        </w:rPr>
-        <w:t>‘</w:t>
-      </w:r>
-      <w:proofErr w:type="gramEnd"/>
-      <w:r>
-        <w:rPr>
-          <w:rFonts w:ascii="NimbusRomNo9L-Medi" w:hAnsi="NimbusRomNo9L-Medi" w:cs="NimbusRomNo9L-Medi" w:hint="eastAsia"/>
-          <w:kern w:val="0"/>
-          <w:szCs w:val="21"/>
-        </w:rPr>
-        <w:t>和</w:t>
+      <w:r>
+        <w:rPr>
+          <w:rFonts w:ascii="NimbusRomNo9L-Medi" w:hAnsi="NimbusRomNo9L-Medi" w:cs="NimbusRomNo9L-Medi" w:hint="eastAsia"/>
+          <w:kern w:val="0"/>
+          <w:szCs w:val="21"/>
+        </w:rPr>
+        <w:t>‘和</w:t>
       </w:r>
       <w:r>
         <w:rPr>
@@ -2339,64 +2219,121 @@
           <w:kern w:val="0"/>
           <w:szCs w:val="21"/>
         </w:rPr>
-        <w:t>这个损失函数应该不针对特定的模型，因此它可以用来估计仿射变换和薄板样条变换。它应该独立于变换参数，因此，它不能直接对参数本身进行操作。所以，我把对变</w:t>
-      </w:r>
-      <w:r>
-        <w:rPr>
-          <w:rFonts w:ascii="NimbusRomNo9L-Medi" w:hAnsi="NimbusRomNo9L-Medi" w:cs="NimbusRomNo9L-Medi" w:hint="eastAsia"/>
-          <w:kern w:val="0"/>
-          <w:szCs w:val="21"/>
-        </w:rPr>
-        <w:lastRenderedPageBreak/>
-        <w:t>换后的图像进行比较，并以此定义损失函数。如下</w:t>
+        <w:t>这个损失函数应该不针对特定的模型，因此它可以用来估计仿射变换和薄板样条变换。它应该独立于变换参数，因此，它不能直接对参数本身进行操作。所以，我把对变换后的图像进行比较，并以此定义损失函数。如下</w:t>
       </w:r>
     </w:p>
     <w:p>
       <w:pPr>
         <w:ind w:left="420" w:firstLine="420"/>
         <w:rPr>
-          <w:rFonts w:ascii="NimbusRomNo9L-Medi" w:hAnsi="NimbusRomNo9L-Medi" w:cs="NimbusRomNo9L-Medi" w:hint="eastAsia"/>
-          <w:kern w:val="0"/>
-          <w:szCs w:val="21"/>
-        </w:rPr>
-      </w:pPr>
+          <w:rFonts w:ascii="NimbusRomNo9L-Medi" w:hAnsi="NimbusRomNo9L-Medi" w:cs="NimbusRomNo9L-Medi"/>
+          <w:kern w:val="0"/>
+          <w:szCs w:val="21"/>
+        </w:rPr>
+      </w:pPr>
+    </w:p>
+    <w:p>
+      <w:pPr>
+        <w:ind w:left="420" w:firstLine="420"/>
+        <w:rPr>
+          <w:rFonts w:ascii="NimbusRomNo9L-Medi" w:hAnsi="NimbusRomNo9L-Medi" w:cs="NimbusRomNo9L-Medi" w:hint="eastAsia"/>
+          <w:kern w:val="0"/>
+          <w:szCs w:val="21"/>
+        </w:rPr>
+      </w:pPr>
+      <w:r>
+        <w:rPr>
+          <w:rFonts w:ascii="NimbusRomNo9L-Medi" w:hAnsi="NimbusRomNo9L-Medi" w:cs="NimbusRomNo9L-Medi" w:hint="eastAsia"/>
+          <w:kern w:val="0"/>
+          <w:szCs w:val="21"/>
+        </w:rPr>
+        <w:t>其中。。。</w:t>
+      </w:r>
+    </w:p>
+    <w:p>
+      <w:pPr>
+        <w:rPr>
+          <w:rFonts w:ascii="NimbusRomNo9L-Medi" w:hAnsi="NimbusRomNo9L-Medi" w:cs="NimbusRomNo9L-Medi"/>
+          <w:kern w:val="0"/>
+          <w:szCs w:val="21"/>
+        </w:rPr>
+      </w:pPr>
+      <w:r>
+        <w:rPr>
+          <w:rFonts w:ascii="NimbusRomNo9L-Medi" w:hAnsi="NimbusRomNo9L-Medi" w:cs="NimbusRomNo9L-Medi" w:hint="eastAsia"/>
+          <w:kern w:val="0"/>
+          <w:szCs w:val="21"/>
+        </w:rPr>
+        <w:t xml:space="preserve">4.2 </w:t>
+      </w:r>
+      <w:r>
+        <w:rPr>
+          <w:rFonts w:ascii="NimbusRomNo9L-Medi" w:hAnsi="NimbusRomNo9L-Medi" w:cs="NimbusRomNo9L-Medi" w:hint="eastAsia"/>
+          <w:kern w:val="0"/>
+          <w:szCs w:val="21"/>
+        </w:rPr>
+        <w:t>用合成数据进行训练</w:t>
+      </w:r>
+    </w:p>
+    <w:p>
+      <w:pPr>
+        <w:ind w:left="420" w:firstLine="420"/>
+        <w:rPr>
+          <w:rFonts w:ascii="NimbusRomNo9L-Medi" w:hAnsi="NimbusRomNo9L-Medi" w:cs="NimbusRomNo9L-Medi" w:hint="eastAsia"/>
+          <w:kern w:val="0"/>
+          <w:szCs w:val="21"/>
+        </w:rPr>
+      </w:pPr>
+      <w:r>
+        <w:rPr>
+          <w:rFonts w:ascii="NimbusRomNo9L-Medi" w:hAnsi="NimbusRomNo9L-Medi" w:cs="NimbusRomNo9L-Medi" w:hint="eastAsia"/>
+          <w:kern w:val="0"/>
+          <w:szCs w:val="21"/>
+        </w:rPr>
+        <w:t>这篇文章用已知几何变换的图像来进行训练，并用人工合成的方法来生成数据。</w:t>
+      </w:r>
+      <w:r>
+        <w:rPr>
+          <w:rFonts w:ascii="NimbusRomNo9L-Medi" w:hAnsi="NimbusRomNo9L-Medi" w:cs="NimbusRomNo9L-Medi" w:hint="eastAsia"/>
+          <w:kern w:val="0"/>
+          <w:szCs w:val="21"/>
+        </w:rPr>
+        <w:t>对于任意一个二维的几何变换，和原始图像</w:t>
+      </w:r>
+      <w:r>
+        <w:rPr>
+          <w:rFonts w:ascii="NimbusRomNo9L-Medi" w:hAnsi="NimbusRomNo9L-Medi" w:cs="NimbusRomNo9L-Medi" w:hint="eastAsia"/>
+          <w:kern w:val="0"/>
+          <w:szCs w:val="21"/>
+        </w:rPr>
+        <w:t>IA</w:t>
+      </w:r>
+      <w:r>
+        <w:rPr>
+          <w:rFonts w:ascii="NimbusRomNo9L-Medi" w:hAnsi="NimbusRomNo9L-Medi" w:cs="NimbusRomNo9L-Medi" w:hint="eastAsia"/>
+          <w:kern w:val="0"/>
+          <w:szCs w:val="21"/>
+        </w:rPr>
+        <w:t>，可以生成变换后的图像</w:t>
+      </w:r>
+      <w:r>
+        <w:rPr>
+          <w:rFonts w:ascii="NimbusRomNo9L-Medi" w:hAnsi="NimbusRomNo9L-Medi" w:cs="NimbusRomNo9L-Medi" w:hint="eastAsia"/>
+          <w:kern w:val="0"/>
+          <w:szCs w:val="21"/>
+        </w:rPr>
+        <w:t>Ib</w:t>
+      </w:r>
+      <w:r>
+        <w:rPr>
+          <w:rFonts w:ascii="NimbusRomNo9L-Medi" w:hAnsi="NimbusRomNo9L-Medi" w:cs="NimbusRomNo9L-Medi" w:hint="eastAsia"/>
+          <w:kern w:val="0"/>
+          <w:szCs w:val="21"/>
+        </w:rPr>
+        <w:t>，并组成一组训练数据。如图</w:t>
+      </w:r>
       <w:bookmarkStart w:id="0" w:name="_GoBack"/>
       <w:bookmarkEnd w:id="0"/>
-    </w:p>
-    <w:p>
-      <w:pPr>
-        <w:rPr>
-          <w:rFonts w:ascii="NimbusRomNo9L-Medi" w:hAnsi="NimbusRomNo9L-Medi" w:cs="NimbusRomNo9L-Medi" w:hint="eastAsia"/>
-          <w:kern w:val="0"/>
-          <w:szCs w:val="21"/>
-        </w:rPr>
-      </w:pPr>
-      <w:r>
-        <w:rPr>
-          <w:rFonts w:ascii="NimbusRomNo9L-Medi" w:hAnsi="NimbusRomNo9L-Medi" w:cs="NimbusRomNo9L-Medi" w:hint="eastAsia"/>
-          <w:kern w:val="0"/>
-          <w:szCs w:val="21"/>
-        </w:rPr>
-        <w:t xml:space="preserve">4.2 </w:t>
-      </w:r>
-      <w:r>
-        <w:rPr>
-          <w:rFonts w:ascii="NimbusRomNo9L-Medi" w:hAnsi="NimbusRomNo9L-Medi" w:cs="NimbusRomNo9L-Medi" w:hint="eastAsia"/>
-          <w:kern w:val="0"/>
-          <w:szCs w:val="21"/>
-        </w:rPr>
-        <w:t>用合成数据进行训练</w:t>
-      </w:r>
-    </w:p>
-    <w:p>
-      <w:pPr>
-        <w:ind w:left="840"/>
-        <w:rPr>
-          <w:rFonts w:ascii="NimbusRomNo9L-Medi" w:hAnsi="NimbusRomNo9L-Medi" w:cs="NimbusRomNo9L-Medi"/>
-          <w:kern w:val="0"/>
-          <w:szCs w:val="21"/>
-        </w:rPr>
-      </w:pPr>
     </w:p>
     <w:p>
       <w:pPr>
@@ -2425,13 +2362,313 @@
     </w:p>
     <w:p>
       <w:pPr>
-        <w:ind w:left="840"/>
-        <w:rPr>
-          <w:rFonts w:ascii="NimbusRomNo9L-Medi" w:hAnsi="NimbusRomNo9L-Medi" w:cs="NimbusRomNo9L-Medi"/>
-          <w:kern w:val="0"/>
-          <w:szCs w:val="21"/>
-        </w:rPr>
-      </w:pPr>
+        <w:ind w:left="420" w:firstLine="420"/>
+        <w:rPr>
+          <w:rFonts w:ascii="NimbusRomNo9L-Medi" w:hAnsi="NimbusRomNo9L-Medi" w:cs="NimbusRomNo9L-Medi"/>
+          <w:kern w:val="0"/>
+          <w:szCs w:val="21"/>
+        </w:rPr>
+      </w:pPr>
+      <w:r>
+        <w:rPr>
+          <w:rFonts w:ascii="NimbusRomNo9L-Medi" w:hAnsi="NimbusRomNo9L-Medi" w:cs="NimbusRomNo9L-Medi" w:hint="eastAsia"/>
+          <w:kern w:val="0"/>
+          <w:szCs w:val="21"/>
+        </w:rPr>
+        <w:t>在</w:t>
+      </w:r>
+      <w:r>
+        <w:rPr>
+          <w:rFonts w:ascii="NimbusRomNo9L-Medi" w:hAnsi="NimbusRomNo9L-Medi" w:cs="NimbusRomNo9L-Medi" w:hint="eastAsia"/>
+          <w:kern w:val="0"/>
+          <w:szCs w:val="21"/>
+        </w:rPr>
+        <w:t>Proposal</w:t>
+      </w:r>
+      <w:r>
+        <w:rPr>
+          <w:rFonts w:ascii="NimbusRomNo9L-Medi" w:hAnsi="NimbusRomNo9L-Medi" w:cs="NimbusRomNo9L-Medi"/>
+          <w:kern w:val="0"/>
+          <w:szCs w:val="21"/>
+        </w:rPr>
+        <w:t xml:space="preserve"> </w:t>
+      </w:r>
+      <w:r>
+        <w:rPr>
+          <w:rFonts w:ascii="NimbusRomNo9L-Medi" w:hAnsi="NimbusRomNo9L-Medi" w:cs="NimbusRomNo9L-Medi" w:hint="eastAsia"/>
+          <w:kern w:val="0"/>
+          <w:szCs w:val="21"/>
+        </w:rPr>
+        <w:t>Flow</w:t>
+      </w:r>
+      <w:r>
+        <w:rPr>
+          <w:rFonts w:ascii="NimbusRomNo9L-Medi" w:hAnsi="NimbusRomNo9L-Medi" w:cs="NimbusRomNo9L-Medi" w:hint="eastAsia"/>
+          <w:kern w:val="0"/>
+          <w:szCs w:val="21"/>
+        </w:rPr>
+        <w:t>数据集上进行了实验。</w:t>
+      </w:r>
+      <w:r>
+        <w:rPr>
+          <w:rFonts w:ascii="NimbusRomNo9L-Medi" w:hAnsi="NimbusRomNo9L-Medi" w:cs="NimbusRomNo9L-Medi" w:hint="eastAsia"/>
+          <w:kern w:val="0"/>
+          <w:szCs w:val="21"/>
+        </w:rPr>
+        <w:t>数据集中包括很多图片的类，每一类图片中有很多种图片，如汽车和鸭子的不同角度的图片，并有不同的背景。用文章的方法估计从图</w:t>
+      </w:r>
+      <w:r>
+        <w:rPr>
+          <w:rFonts w:ascii="NimbusRomNo9L-Medi" w:hAnsi="NimbusRomNo9L-Medi" w:cs="NimbusRomNo9L-Medi" w:hint="eastAsia"/>
+          <w:kern w:val="0"/>
+          <w:szCs w:val="21"/>
+        </w:rPr>
+        <w:t>B</w:t>
+      </w:r>
+      <w:r>
+        <w:rPr>
+          <w:rFonts w:ascii="NimbusRomNo9L-Medi" w:hAnsi="NimbusRomNo9L-Medi" w:cs="NimbusRomNo9L-Medi" w:hint="eastAsia"/>
+          <w:kern w:val="0"/>
+          <w:szCs w:val="21"/>
+        </w:rPr>
+        <w:t>变换到图</w:t>
+      </w:r>
+      <w:r>
+        <w:rPr>
+          <w:rFonts w:ascii="NimbusRomNo9L-Medi" w:hAnsi="NimbusRomNo9L-Medi" w:cs="NimbusRomNo9L-Medi" w:hint="eastAsia"/>
+          <w:kern w:val="0"/>
+          <w:szCs w:val="21"/>
+        </w:rPr>
+        <w:t>A</w:t>
+      </w:r>
+      <w:r>
+        <w:rPr>
+          <w:rFonts w:ascii="NimbusRomNo9L-Medi" w:hAnsi="NimbusRomNo9L-Medi" w:cs="NimbusRomNo9L-Medi" w:hint="eastAsia"/>
+          <w:kern w:val="0"/>
+          <w:szCs w:val="21"/>
+        </w:rPr>
+        <w:t>的几何变换。结果如图</w:t>
+      </w:r>
+      <w:r>
+        <w:rPr>
+          <w:rFonts w:ascii="NimbusRomNo9L-Medi" w:hAnsi="NimbusRomNo9L-Medi" w:cs="NimbusRomNo9L-Medi" w:hint="eastAsia"/>
+          <w:kern w:val="0"/>
+          <w:szCs w:val="21"/>
+        </w:rPr>
+        <w:t>X</w:t>
+      </w:r>
+      <w:r>
+        <w:rPr>
+          <w:rFonts w:ascii="NimbusRomNo9L-Medi" w:hAnsi="NimbusRomNo9L-Medi" w:cs="NimbusRomNo9L-Medi" w:hint="eastAsia"/>
+          <w:kern w:val="0"/>
+          <w:szCs w:val="21"/>
+        </w:rPr>
+        <w:t>。</w:t>
+      </w:r>
+    </w:p>
+    <w:p>
+      <w:pPr>
+        <w:ind w:left="420" w:firstLine="420"/>
+        <w:rPr>
+          <w:rFonts w:ascii="NimbusRomNo9L-Medi" w:hAnsi="NimbusRomNo9L-Medi" w:cs="NimbusRomNo9L-Medi"/>
+          <w:kern w:val="0"/>
+          <w:szCs w:val="21"/>
+        </w:rPr>
+      </w:pPr>
+      <w:r>
+        <w:rPr>
+          <w:rFonts w:ascii="NimbusRomNo9L-Medi" w:hAnsi="NimbusRomNo9L-Medi" w:cs="NimbusRomNo9L-Medi" w:hint="eastAsia"/>
+          <w:kern w:val="0"/>
+          <w:szCs w:val="21"/>
+        </w:rPr>
+        <w:t>文章用</w:t>
+      </w:r>
+      <w:r>
+        <w:rPr>
+          <w:rFonts w:ascii="NimbusRomNo9L-Medi" w:hAnsi="NimbusRomNo9L-Medi" w:cs="NimbusRomNo9L-Medi" w:hint="eastAsia"/>
+          <w:kern w:val="0"/>
+          <w:szCs w:val="21"/>
+        </w:rPr>
+        <w:t>关键点的</w:t>
+      </w:r>
+      <w:r>
+        <w:rPr>
+          <w:rFonts w:ascii="NimbusRomNo9L-Medi" w:hAnsi="NimbusRomNo9L-Medi" w:cs="NimbusRomNo9L-Medi" w:hint="eastAsia"/>
+          <w:kern w:val="0"/>
+          <w:szCs w:val="21"/>
+        </w:rPr>
+        <w:t>平均正确概率</w:t>
+      </w:r>
+      <w:r>
+        <w:rPr>
+          <w:rFonts w:ascii="NimbusRomNo9L-Medi" w:hAnsi="NimbusRomNo9L-Medi" w:cs="NimbusRomNo9L-Medi" w:hint="eastAsia"/>
+          <w:kern w:val="0"/>
+          <w:szCs w:val="21"/>
+        </w:rPr>
+        <w:t>（</w:t>
+      </w:r>
+      <w:r>
+        <w:rPr>
+          <w:rFonts w:ascii="NimbusRomNo9L-Medi" w:hAnsi="NimbusRomNo9L-Medi" w:cs="NimbusRomNo9L-Medi" w:hint="eastAsia"/>
+          <w:kern w:val="0"/>
+          <w:szCs w:val="21"/>
+        </w:rPr>
+        <w:t>PCK</w:t>
+      </w:r>
+      <w:r>
+        <w:rPr>
+          <w:rFonts w:ascii="NimbusRomNo9L-Medi" w:hAnsi="NimbusRomNo9L-Medi" w:cs="NimbusRomNo9L-Medi" w:hint="eastAsia"/>
+          <w:kern w:val="0"/>
+          <w:szCs w:val="21"/>
+        </w:rPr>
+        <w:t>）</w:t>
+      </w:r>
+      <w:r>
+        <w:rPr>
+          <w:rFonts w:ascii="NimbusRomNo9L-Medi" w:hAnsi="NimbusRomNo9L-Medi" w:cs="NimbusRomNo9L-Medi" w:hint="eastAsia"/>
+          <w:kern w:val="0"/>
+          <w:szCs w:val="21"/>
+        </w:rPr>
+        <w:t>来评判算法估计结果的好坏。</w:t>
+      </w:r>
+      <w:r>
+        <w:rPr>
+          <w:rFonts w:ascii="NimbusRomNo9L-Medi" w:hAnsi="NimbusRomNo9L-Medi" w:cs="NimbusRomNo9L-Medi" w:hint="eastAsia"/>
+          <w:kern w:val="0"/>
+          <w:szCs w:val="21"/>
+        </w:rPr>
+        <w:t>当预测位置与关键点的距离在α。。。之内的话，就认为关键点预测正确。</w:t>
+      </w:r>
+    </w:p>
+    <w:p>
+      <w:pPr>
+        <w:ind w:left="420" w:firstLine="420"/>
+        <w:rPr>
+          <w:rFonts w:ascii="NimbusRomNo9L-Medi" w:hAnsi="NimbusRomNo9L-Medi" w:cs="NimbusRomNo9L-Medi" w:hint="eastAsia"/>
+          <w:kern w:val="0"/>
+          <w:szCs w:val="21"/>
+        </w:rPr>
+      </w:pPr>
+      <w:r>
+        <w:rPr>
+          <w:rFonts w:ascii="NimbusRomNo9L-Medi" w:hAnsi="NimbusRomNo9L-Medi" w:cs="NimbusRomNo9L-Medi" w:hint="eastAsia"/>
+          <w:kern w:val="0"/>
+          <w:szCs w:val="21"/>
+        </w:rPr>
+        <w:t>用</w:t>
+      </w:r>
+      <w:r>
+        <w:rPr>
+          <w:rFonts w:ascii="NimbusRomNo9L-Medi" w:hAnsi="NimbusRomNo9L-Medi" w:cs="NimbusRomNo9L-Medi" w:hint="eastAsia"/>
+          <w:kern w:val="0"/>
+          <w:szCs w:val="21"/>
+        </w:rPr>
+        <w:t>Tokyo</w:t>
+      </w:r>
+      <w:r>
+        <w:rPr>
+          <w:rFonts w:ascii="NimbusRomNo9L-Medi" w:hAnsi="NimbusRomNo9L-Medi" w:cs="NimbusRomNo9L-Medi"/>
+          <w:kern w:val="0"/>
+          <w:szCs w:val="21"/>
+        </w:rPr>
+        <w:t xml:space="preserve"> </w:t>
+      </w:r>
+      <w:r>
+        <w:rPr>
+          <w:rFonts w:ascii="NimbusRomNo9L-Medi" w:hAnsi="NimbusRomNo9L-Medi" w:cs="NimbusRomNo9L-Medi" w:hint="eastAsia"/>
+          <w:kern w:val="0"/>
+          <w:szCs w:val="21"/>
+        </w:rPr>
+        <w:t>Time</w:t>
+      </w:r>
+      <w:r>
+        <w:rPr>
+          <w:rFonts w:ascii="NimbusRomNo9L-Medi" w:hAnsi="NimbusRomNo9L-Medi" w:cs="NimbusRomNo9L-Medi"/>
+          <w:kern w:val="0"/>
+          <w:szCs w:val="21"/>
+        </w:rPr>
+        <w:t xml:space="preserve"> </w:t>
+      </w:r>
+      <w:r>
+        <w:rPr>
+          <w:rFonts w:ascii="NimbusRomNo9L-Medi" w:hAnsi="NimbusRomNo9L-Medi" w:cs="NimbusRomNo9L-Medi" w:hint="eastAsia"/>
+          <w:kern w:val="0"/>
+          <w:szCs w:val="21"/>
+        </w:rPr>
+        <w:t>Machine</w:t>
+      </w:r>
+      <w:r>
+        <w:rPr>
+          <w:rFonts w:ascii="NimbusRomNo9L-Medi" w:hAnsi="NimbusRomNo9L-Medi" w:cs="NimbusRomNo9L-Medi"/>
+          <w:kern w:val="0"/>
+          <w:szCs w:val="21"/>
+        </w:rPr>
+        <w:t xml:space="preserve"> </w:t>
+      </w:r>
+      <w:r>
+        <w:rPr>
+          <w:rFonts w:ascii="NimbusRomNo9L-Medi" w:hAnsi="NimbusRomNo9L-Medi" w:cs="NimbusRomNo9L-Medi" w:hint="eastAsia"/>
+          <w:kern w:val="0"/>
+          <w:szCs w:val="21"/>
+        </w:rPr>
+        <w:t>数据集通过仿射变换和薄板长条变换生成了两个训练数据集。。。和。。。每个数据集包括</w:t>
+      </w:r>
+      <w:r>
+        <w:rPr>
+          <w:rFonts w:ascii="NimbusRomNo9L-Medi" w:hAnsi="NimbusRomNo9L-Medi" w:cs="NimbusRomNo9L-Medi" w:hint="eastAsia"/>
+          <w:kern w:val="0"/>
+          <w:szCs w:val="21"/>
+        </w:rPr>
+        <w:t>4</w:t>
+      </w:r>
+      <w:r>
+        <w:rPr>
+          <w:rFonts w:ascii="NimbusRomNo9L-Medi" w:hAnsi="NimbusRomNo9L-Medi" w:cs="NimbusRomNo9L-Medi" w:hint="eastAsia"/>
+          <w:kern w:val="0"/>
+          <w:szCs w:val="21"/>
+        </w:rPr>
+        <w:t>万张图片，其中</w:t>
+      </w:r>
+      <w:r>
+        <w:rPr>
+          <w:rFonts w:ascii="NimbusRomNo9L-Medi" w:hAnsi="NimbusRomNo9L-Medi" w:cs="NimbusRomNo9L-Medi" w:hint="eastAsia"/>
+          <w:kern w:val="0"/>
+          <w:szCs w:val="21"/>
+        </w:rPr>
+        <w:t>2</w:t>
+      </w:r>
+      <w:r>
+        <w:rPr>
+          <w:rFonts w:ascii="NimbusRomNo9L-Medi" w:hAnsi="NimbusRomNo9L-Medi" w:cs="NimbusRomNo9L-Medi" w:hint="eastAsia"/>
+          <w:kern w:val="0"/>
+          <w:szCs w:val="21"/>
+        </w:rPr>
+        <w:t>万张做训练，</w:t>
+      </w:r>
+      <w:r>
+        <w:rPr>
+          <w:rFonts w:ascii="NimbusRomNo9L-Medi" w:hAnsi="NimbusRomNo9L-Medi" w:cs="NimbusRomNo9L-Medi" w:hint="eastAsia"/>
+          <w:kern w:val="0"/>
+          <w:szCs w:val="21"/>
+        </w:rPr>
+        <w:t>2</w:t>
+      </w:r>
+      <w:r>
+        <w:rPr>
+          <w:rFonts w:ascii="NimbusRomNo9L-Medi" w:hAnsi="NimbusRomNo9L-Medi" w:cs="NimbusRomNo9L-Medi" w:hint="eastAsia"/>
+          <w:kern w:val="0"/>
+          <w:szCs w:val="21"/>
+        </w:rPr>
+        <w:t>万张</w:t>
+      </w:r>
+      <w:r>
+        <w:rPr>
+          <w:rFonts w:ascii="NimbusRomNo9L-Medi" w:hAnsi="NimbusRomNo9L-Medi" w:cs="NimbusRomNo9L-Medi" w:hint="eastAsia"/>
+          <w:kern w:val="0"/>
+          <w:szCs w:val="21"/>
+        </w:rPr>
+        <w:t>做确认。</w:t>
+      </w:r>
     </w:p>
     <w:sectPr>
       <w:pgSz w:w="11906" w:h="16838"/>
@@ -2444,7 +2681,7 @@
 </file>
 
 <file path=word/endnotes.xml><?xml version="1.0" encoding="utf-8"?>
-<w:endnotes xmlns:wpc="http://schemas.microsoft.com/office/word/2010/wordprocessingCanvas" xmlns:cx="http://schemas.microsoft.com/office/drawing/2014/chartex" xmlns:cx1="http://schemas.microsoft.com/office/drawing/2015/9/8/chartex" xmlns:mc="http://schemas.openxmlformats.org/markup-compatibility/2006" xmlns:o="urn:schemas-microsoft-com:office:office" xmlns:r="http://schemas.openxmlformats.org/officeDocument/2006/relationships" xmlns:m="http://schemas.openxmlformats.org/officeDocument/2006/math" xmlns:v="urn:schemas-microsoft-com:vml" xmlns:wp14="http://schemas.microsoft.com/office/word/2010/wordprocessingDrawing" xmlns:wp="http://schemas.openxmlformats.org/drawingml/2006/wordprocessingDrawing" xmlns:w10="urn:schemas-microsoft-com:office:word" xmlns:w="http://schemas.openxmlformats.org/wordprocessingml/2006/main" xmlns:w14="http://schemas.microsoft.com/office/word/2010/wordml" xmlns:w15="http://schemas.microsoft.com/office/word/2012/wordml" xmlns:w16se="http://schemas.microsoft.com/office/word/2015/wordml/symex" xmlns:wpg="http://schemas.microsoft.com/office/word/2010/wordprocessingGroup" xmlns:wpi="http://schemas.microsoft.com/office/word/2010/wordprocessingInk" xmlns:wne="http://schemas.microsoft.com/office/word/2006/wordml" xmlns:wps="http://schemas.microsoft.com/office/word/2010/wordprocessingShape" mc:Ignorable="w14 w15 w16se wp14">
+<w:endnotes xmlns:wpc="http://schemas.microsoft.com/office/word/2010/wordprocessingCanvas" xmlns:cx="http://schemas.microsoft.com/office/drawing/2014/chartex" xmlns:mc="http://schemas.openxmlformats.org/markup-compatibility/2006" xmlns:o="urn:schemas-microsoft-com:office:office" xmlns:r="http://schemas.openxmlformats.org/officeDocument/2006/relationships" xmlns:m="http://schemas.openxmlformats.org/officeDocument/2006/math" xmlns:v="urn:schemas-microsoft-com:vml" xmlns:wp14="http://schemas.microsoft.com/office/word/2010/wordprocessingDrawing" xmlns:wp="http://schemas.openxmlformats.org/drawingml/2006/wordprocessingDrawing" xmlns:w10="urn:schemas-microsoft-com:office:word" xmlns:w="http://schemas.openxmlformats.org/wordprocessingml/2006/main" xmlns:w14="http://schemas.microsoft.com/office/word/2010/wordml" xmlns:w15="http://schemas.microsoft.com/office/word/2012/wordml" xmlns:w16se="http://schemas.microsoft.com/office/word/2015/wordml/symex" xmlns:wpg="http://schemas.microsoft.com/office/word/2010/wordprocessingGroup" xmlns:wpi="http://schemas.microsoft.com/office/word/2010/wordprocessingInk" xmlns:wne="http://schemas.microsoft.com/office/word/2006/wordml" xmlns:wps="http://schemas.microsoft.com/office/word/2010/wordprocessingShape" mc:Ignorable="w14 w15 w16se wp14">
   <w:endnote w:type="separator" w:id="-1">
     <w:p>
       <w:r>
@@ -2463,7 +2700,7 @@
 </file>
 
 <file path=word/footnotes.xml><?xml version="1.0" encoding="utf-8"?>
-<w:footnotes xmlns:wpc="http://schemas.microsoft.com/office/word/2010/wordprocessingCanvas" xmlns:cx="http://schemas.microsoft.com/office/drawing/2014/chartex" xmlns:cx1="http://schemas.microsoft.com/office/drawing/2015/9/8/chartex" xmlns:mc="http://schemas.openxmlformats.org/markup-compatibility/2006" xmlns:o="urn:schemas-microsoft-com:office:office" xmlns:r="http://schemas.openxmlformats.org/officeDocument/2006/relationships" xmlns:m="http://schemas.openxmlformats.org/officeDocument/2006/math" xmlns:v="urn:schemas-microsoft-com:vml" xmlns:wp14="http://schemas.microsoft.com/office/word/2010/wordprocessingDrawing" xmlns:wp="http://schemas.openxmlformats.org/drawingml/2006/wordprocessingDrawing" xmlns:w10="urn:schemas-microsoft-com:office:word" xmlns:w="http://schemas.openxmlformats.org/wordprocessingml/2006/main" xmlns:w14="http://schemas.microsoft.com/office/word/2010/wordml" xmlns:w15="http://schemas.microsoft.com/office/word/2012/wordml" xmlns:w16se="http://schemas.microsoft.com/office/word/2015/wordml/symex" xmlns:wpg="http://schemas.microsoft.com/office/word/2010/wordprocessingGroup" xmlns:wpi="http://schemas.microsoft.com/office/word/2010/wordprocessingInk" xmlns:wne="http://schemas.microsoft.com/office/word/2006/wordml" xmlns:wps="http://schemas.microsoft.com/office/word/2010/wordprocessingShape" mc:Ignorable="w14 w15 w16se wp14">
+<w:footnotes xmlns:wpc="http://schemas.microsoft.com/office/word/2010/wordprocessingCanvas" xmlns:cx="http://schemas.microsoft.com/office/drawing/2014/chartex" xmlns:mc="http://schemas.openxmlformats.org/markup-compatibility/2006" xmlns:o="urn:schemas-microsoft-com:office:office" xmlns:r="http://schemas.openxmlformats.org/officeDocument/2006/relationships" xmlns:m="http://schemas.openxmlformats.org/officeDocument/2006/math" xmlns:v="urn:schemas-microsoft-com:vml" xmlns:wp14="http://schemas.microsoft.com/office/word/2010/wordprocessingDrawing" xmlns:wp="http://schemas.openxmlformats.org/drawingml/2006/wordprocessingDrawing" xmlns:w10="urn:schemas-microsoft-com:office:word" xmlns:w="http://schemas.openxmlformats.org/wordprocessingml/2006/main" xmlns:w14="http://schemas.microsoft.com/office/word/2010/wordml" xmlns:w15="http://schemas.microsoft.com/office/word/2012/wordml" xmlns:w16se="http://schemas.microsoft.com/office/word/2015/wordml/symex" xmlns:wpg="http://schemas.microsoft.com/office/word/2010/wordprocessingGroup" xmlns:wpi="http://schemas.microsoft.com/office/word/2010/wordprocessingInk" xmlns:wne="http://schemas.microsoft.com/office/word/2006/wordml" xmlns:wps="http://schemas.microsoft.com/office/word/2010/wordprocessingShape" mc:Ignorable="w14 w15 w16se wp14">
   <w:footnote w:type="separator" w:id="-1">
     <w:p>
       <w:r>
@@ -2482,7 +2719,7 @@
 </file>
 
 <file path=word/numbering.xml><?xml version="1.0" encoding="utf-8"?>
-<w:numbering xmlns:wpc="http://schemas.microsoft.com/office/word/2010/wordprocessingCanvas" xmlns:cx="http://schemas.microsoft.com/office/drawing/2014/chartex" xmlns:cx1="http://schemas.microsoft.com/office/drawing/2015/9/8/chartex" xmlns:mc="http://schemas.openxmlformats.org/markup-compatibility/2006" xmlns:o="urn:schemas-microsoft-com:office:office" xmlns:r="http://schemas.openxmlformats.org/officeDocument/2006/relationships" xmlns:m="http://schemas.openxmlformats.org/officeDocument/2006/math" xmlns:v="urn:schemas-microsoft-com:vml" xmlns:wp14="http://schemas.microsoft.com/office/word/2010/wordprocessingDrawing" xmlns:wp="http://schemas.openxmlformats.org/drawingml/2006/wordprocessingDrawing" xmlns:w10="urn:schemas-microsoft-com:office:word" xmlns:w="http://schemas.openxmlformats.org/wordprocessingml/2006/main" xmlns:w14="http://schemas.microsoft.com/office/word/2010/wordml" xmlns:w15="http://schemas.microsoft.com/office/word/2012/wordml" xmlns:w16se="http://schemas.microsoft.com/office/word/2015/wordml/symex" xmlns:wpg="http://schemas.microsoft.com/office/word/2010/wordprocessingGroup" xmlns:wpi="http://schemas.microsoft.com/office/word/2010/wordprocessingInk" xmlns:wne="http://schemas.microsoft.com/office/word/2006/wordml" xmlns:wps="http://schemas.microsoft.com/office/word/2010/wordprocessingShape" mc:Ignorable="w14 w15 w16se wp14">
+<w:numbering xmlns:wpc="http://schemas.microsoft.com/office/word/2010/wordprocessingCanvas" xmlns:cx="http://schemas.microsoft.com/office/drawing/2014/chartex" xmlns:mc="http://schemas.openxmlformats.org/markup-compatibility/2006" xmlns:o="urn:schemas-microsoft-com:office:office" xmlns:r="http://schemas.openxmlformats.org/officeDocument/2006/relationships" xmlns:m="http://schemas.openxmlformats.org/officeDocument/2006/math" xmlns:v="urn:schemas-microsoft-com:vml" xmlns:wp14="http://schemas.microsoft.com/office/word/2010/wordprocessingDrawing" xmlns:wp="http://schemas.openxmlformats.org/drawingml/2006/wordprocessingDrawing" xmlns:w10="urn:schemas-microsoft-com:office:word" xmlns:w="http://schemas.openxmlformats.org/wordprocessingml/2006/main" xmlns:w14="http://schemas.microsoft.com/office/word/2010/wordml" xmlns:w15="http://schemas.microsoft.com/office/word/2012/wordml" xmlns:w16se="http://schemas.microsoft.com/office/word/2015/wordml/symex" xmlns:wpg="http://schemas.microsoft.com/office/word/2010/wordprocessingGroup" xmlns:wpi="http://schemas.microsoft.com/office/word/2010/wordprocessingInk" xmlns:wne="http://schemas.microsoft.com/office/word/2006/wordml" xmlns:wps="http://schemas.microsoft.com/office/word/2010/wordprocessingShape" mc:Ignorable="w14 w15 w16se wp14">
   <w:abstractNum w:abstractNumId="0" w15:restartNumberingAfterBreak="0">
     <w:nsid w:val="2178205F"/>
     <w:multiLevelType w:val="hybridMultilevel"/>
